--- a/Referat af Kapitler.docx
+++ b/Referat af Kapitler.docx
@@ -258,7 +258,1076 @@
       </w:r>
       <w:proofErr w:type="spellEnd"/>
       <w:r>
-        <w:t xml:space="preserve"> network-address</w:t>
+        <w:t xml:space="preserve"> </w:t>
+      </w:r>
+      <w:proofErr w:type="spellStart"/>
+      <w:r>
+        <w:t>network-address</w:t>
+      </w:r>
+      <w:proofErr w:type="spellEnd"/>
+      <w:r>
+        <w:t xml:space="preserve">, version 2, show ip </w:t>
+      </w:r>
+      <w:proofErr w:type="spellStart"/>
+      <w:r>
+        <w:t>protocols</w:t>
+      </w:r>
+      <w:proofErr w:type="spellEnd"/>
+      <w:r>
+        <w:t xml:space="preserve">, show ip route, </w:t>
+      </w:r>
+      <w:proofErr w:type="spellStart"/>
+      <w:r>
+        <w:t>no</w:t>
+      </w:r>
+      <w:proofErr w:type="spellEnd"/>
+      <w:r>
+        <w:t xml:space="preserve"> auto-summary, passive-interface {interface}, passive-interface default, </w:t>
+      </w:r>
+      <w:proofErr w:type="spellStart"/>
+      <w:r>
+        <w:t>no</w:t>
+      </w:r>
+      <w:proofErr w:type="spellEnd"/>
+      <w:r>
+        <w:t xml:space="preserve"> passive-interface {interface},</w:t>
+      </w:r>
+    </w:p>
+    <w:p>
+      <w:proofErr w:type="spellStart"/>
+      <w:r>
+        <w:t>Propagate</w:t>
+      </w:r>
+      <w:proofErr w:type="spellEnd"/>
+      <w:r>
+        <w:t xml:space="preserve"> a default route in rip, the </w:t>
+      </w:r>
+      <w:proofErr w:type="spellStart"/>
+      <w:r>
+        <w:t>edge</w:t>
+      </w:r>
+      <w:proofErr w:type="spellEnd"/>
+      <w:r>
+        <w:t xml:space="preserve"> router must </w:t>
+      </w:r>
+      <w:proofErr w:type="spellStart"/>
+      <w:r>
+        <w:t>be</w:t>
+      </w:r>
+      <w:proofErr w:type="spellEnd"/>
+      <w:r>
+        <w:t xml:space="preserve"> </w:t>
+      </w:r>
+      <w:proofErr w:type="spellStart"/>
+      <w:r>
+        <w:t>configured</w:t>
+      </w:r>
+      <w:proofErr w:type="spellEnd"/>
+      <w:r>
+        <w:t xml:space="preserve"> with a</w:t>
+      </w:r>
+      <w:r>
+        <w:t xml:space="preserve"> </w:t>
+      </w:r>
+      <w:r>
+        <w:t xml:space="preserve">default </w:t>
+      </w:r>
+      <w:proofErr w:type="spellStart"/>
+      <w:r>
+        <w:t>static</w:t>
+      </w:r>
+      <w:proofErr w:type="spellEnd"/>
+      <w:r>
+        <w:t xml:space="preserve"> </w:t>
+      </w:r>
+      <w:r>
+        <w:rPr>
+          <w:b/>
+          <w:i/>
+        </w:rPr>
+        <w:t xml:space="preserve">route </w:t>
+      </w:r>
+      <w:r>
+        <w:rPr>
+          <w:b/>
+          <w:i/>
+        </w:rPr>
+        <w:t xml:space="preserve">ip route </w:t>
+      </w:r>
+      <w:r>
+        <w:rPr>
+          <w:b/>
+          <w:i/>
+        </w:rPr>
+        <w:t>0.0.0.0 0.0.0.0</w:t>
+      </w:r>
+      <w:r>
+        <w:t xml:space="preserve"> </w:t>
+      </w:r>
+      <w:proofErr w:type="spellStart"/>
+      <w:r>
+        <w:t>command</w:t>
+      </w:r>
+      <w:proofErr w:type="spellEnd"/>
+      <w:r>
+        <w:t xml:space="preserve">. </w:t>
+      </w:r>
+      <w:proofErr w:type="spellStart"/>
+      <w:r>
+        <w:t>Then</w:t>
+      </w:r>
+      <w:proofErr w:type="spellEnd"/>
+      <w:r>
+        <w:t xml:space="preserve"> </w:t>
+      </w:r>
+      <w:proofErr w:type="spellStart"/>
+      <w:r>
+        <w:t>use</w:t>
+      </w:r>
+      <w:proofErr w:type="spellEnd"/>
+      <w:r>
+        <w:t xml:space="preserve"> the </w:t>
+      </w:r>
+      <w:r>
+        <w:rPr>
+          <w:b/>
+          <w:i/>
+        </w:rPr>
+        <w:t xml:space="preserve">default-information </w:t>
+      </w:r>
+      <w:proofErr w:type="spellStart"/>
+      <w:r>
+        <w:rPr>
+          <w:b/>
+          <w:i/>
+        </w:rPr>
+        <w:t>originate</w:t>
+      </w:r>
+      <w:proofErr w:type="spellEnd"/>
+      <w:r>
+        <w:t xml:space="preserve"> </w:t>
+      </w:r>
+      <w:proofErr w:type="spellStart"/>
+      <w:r>
+        <w:t>command</w:t>
+      </w:r>
+      <w:proofErr w:type="spellEnd"/>
+      <w:r>
+        <w:t xml:space="preserve"> in </w:t>
+      </w:r>
+      <w:r>
+        <w:rPr>
+          <w:b/>
+          <w:i/>
+        </w:rPr>
+        <w:t>router rip</w:t>
+      </w:r>
+      <w:r>
+        <w:t>.</w:t>
+      </w:r>
+    </w:p>
+    <w:p>
+      <w:proofErr w:type="spellStart"/>
+      <w:r>
+        <w:t>Longest</w:t>
+      </w:r>
+      <w:proofErr w:type="spellEnd"/>
+      <w:r>
+        <w:t xml:space="preserve"> </w:t>
+      </w:r>
+      <w:proofErr w:type="spellStart"/>
+      <w:r>
+        <w:t>matching</w:t>
+      </w:r>
+      <w:proofErr w:type="spellEnd"/>
+      <w:r>
+        <w:t xml:space="preserve"> </w:t>
+      </w:r>
+      <w:proofErr w:type="spellStart"/>
+      <w:r>
+        <w:t>prefix</w:t>
+      </w:r>
+      <w:proofErr w:type="spellEnd"/>
+      <w:r>
+        <w:t xml:space="preserve">. En </w:t>
+      </w:r>
+      <w:proofErr w:type="spellStart"/>
+      <w:r>
+        <w:t>ip-adresse</w:t>
+      </w:r>
+      <w:proofErr w:type="spellEnd"/>
+      <w:r>
+        <w:t xml:space="preserve"> kan være valid i flere subnets, når en router skal sende en </w:t>
+      </w:r>
+      <w:proofErr w:type="spellStart"/>
+      <w:r>
+        <w:t>packet</w:t>
+      </w:r>
+      <w:proofErr w:type="spellEnd"/>
+      <w:r>
+        <w:t xml:space="preserve">, vælger routeren derfor ip adressen med det længste </w:t>
+      </w:r>
+      <w:proofErr w:type="spellStart"/>
+      <w:r>
+        <w:t>prefix</w:t>
+      </w:r>
+      <w:proofErr w:type="spellEnd"/>
+      <w:r>
+        <w:t>.</w:t>
+      </w:r>
+    </w:p>
+    <w:p>
+      <w:r>
+        <w:lastRenderedPageBreak/>
+        <w:t xml:space="preserve">Dynamisk routing bliver brugt til at udveksle data mellem routere, denne data anvendes til at opdage netværk, opdatere routing </w:t>
+      </w:r>
+      <w:proofErr w:type="spellStart"/>
+      <w:r>
+        <w:t>tables</w:t>
+      </w:r>
+      <w:proofErr w:type="spellEnd"/>
+      <w:r>
+        <w:t>, vælge den bedste vej til destination og finde en ny bedste vej til destination, hvis den forrige ikke virker.</w:t>
+      </w:r>
+    </w:p>
+    <w:p>
+      <w:r>
+        <w:t xml:space="preserve">Dynamisk routing opdatere sig selv, og bruger derfor mere cpu kraft og netværks </w:t>
+      </w:r>
+      <w:proofErr w:type="spellStart"/>
+      <w:r>
+        <w:t>bandwith</w:t>
+      </w:r>
+      <w:proofErr w:type="spellEnd"/>
+      <w:r>
+        <w:t xml:space="preserve">. </w:t>
+      </w:r>
+    </w:p>
+    <w:p>
+      <w:pPr>
+        <w:pStyle w:val="Overskrift1"/>
+      </w:pPr>
+      <w:r>
+        <w:t xml:space="preserve">Kapitel 4 </w:t>
+      </w:r>
+      <w:proofErr w:type="spellStart"/>
+      <w:r>
+        <w:t>Switched</w:t>
+      </w:r>
+      <w:proofErr w:type="spellEnd"/>
+      <w:r>
+        <w:t xml:space="preserve"> </w:t>
+      </w:r>
+      <w:proofErr w:type="spellStart"/>
+      <w:r>
+        <w:t>networks</w:t>
+      </w:r>
+      <w:proofErr w:type="spellEnd"/>
+    </w:p>
+    <w:p>
+      <w:r>
+        <w:t xml:space="preserve">3 Lags designet fordeler netværket i </w:t>
+      </w:r>
+      <w:proofErr w:type="spellStart"/>
+      <w:r>
+        <w:t>core</w:t>
+      </w:r>
+      <w:proofErr w:type="spellEnd"/>
+      <w:r>
+        <w:t xml:space="preserve">, distribution og </w:t>
+      </w:r>
+      <w:proofErr w:type="spellStart"/>
+      <w:r>
+        <w:t>access</w:t>
+      </w:r>
+      <w:proofErr w:type="spellEnd"/>
+      <w:r>
+        <w:t xml:space="preserve"> lag og giver mulighed for optimering af hver deres specifikke funktionalitet. Her bliver der sørget for </w:t>
+      </w:r>
+      <w:proofErr w:type="spellStart"/>
+      <w:r>
+        <w:t>modularitet</w:t>
+      </w:r>
+      <w:proofErr w:type="spellEnd"/>
+      <w:r>
+        <w:t>, modstandsdygtighed og fleksibilitet der alle er med til at tilføje sikkerhed, mobilitet og fælles kommunikationsfunktioner.</w:t>
+      </w:r>
+    </w:p>
+    <w:p>
+      <w:r>
+        <w:t xml:space="preserve">Netværks switche benytter tabeller til at gemme mac-adresser som benyttes til at bestemme hvor </w:t>
+      </w:r>
+      <w:proofErr w:type="spellStart"/>
+      <w:r>
+        <w:t>packets</w:t>
+      </w:r>
+      <w:proofErr w:type="spellEnd"/>
+      <w:r>
+        <w:t xml:space="preserve"> skal føres hen. Switche kan benytte en </w:t>
+      </w:r>
+      <w:proofErr w:type="spellStart"/>
+      <w:r>
+        <w:t>flood</w:t>
+      </w:r>
+      <w:proofErr w:type="spellEnd"/>
+      <w:r>
+        <w:t xml:space="preserve"> funktion til at opdatere tabellen med gemte mac-adresser, dette gøres hvis en </w:t>
+      </w:r>
+      <w:proofErr w:type="spellStart"/>
+      <w:r>
+        <w:t>packet</w:t>
+      </w:r>
+      <w:proofErr w:type="spellEnd"/>
+      <w:r>
+        <w:t xml:space="preserve"> indeholder en destinations MAC-adresse der er ukendt.</w:t>
+      </w:r>
+    </w:p>
+    <w:p>
+      <w:r>
+        <w:t>Switche kan enten benytte store-and-forward eller cut-</w:t>
+      </w:r>
+      <w:proofErr w:type="spellStart"/>
+      <w:r>
+        <w:t>through</w:t>
+      </w:r>
+      <w:proofErr w:type="spellEnd"/>
+      <w:r>
+        <w:t xml:space="preserve"> teknologier. Store-and-Forward læser hele </w:t>
+      </w:r>
+      <w:proofErr w:type="spellStart"/>
+      <w:r>
+        <w:t>packeten</w:t>
+      </w:r>
+      <w:proofErr w:type="spellEnd"/>
+      <w:r>
+        <w:t xml:space="preserve"> og tjekker den for fejl før den sendes videre, hvorimod cut-</w:t>
+      </w:r>
+      <w:proofErr w:type="spellStart"/>
+      <w:r>
+        <w:t>through</w:t>
+      </w:r>
+      <w:proofErr w:type="spellEnd"/>
+      <w:r>
+        <w:t xml:space="preserve"> kun tjekker den første del af </w:t>
+      </w:r>
+      <w:proofErr w:type="spellStart"/>
+      <w:r>
+        <w:t>packetten</w:t>
+      </w:r>
+      <w:proofErr w:type="spellEnd"/>
+      <w:r>
+        <w:t xml:space="preserve"> før den sendes videre.</w:t>
+      </w:r>
+    </w:p>
+    <w:p>
+      <w:pPr>
+        <w:pStyle w:val="Overskrift1"/>
+      </w:pPr>
+      <w:r>
+        <w:t>Kapitel 5</w:t>
+      </w:r>
+      <w:r>
+        <w:t xml:space="preserve"> switch </w:t>
+      </w:r>
+      <w:proofErr w:type="spellStart"/>
+      <w:r>
+        <w:t>configuration</w:t>
+      </w:r>
+      <w:proofErr w:type="spellEnd"/>
+    </w:p>
+    <w:p>
+      <w:r>
+        <w:t xml:space="preserve">I dette kapitel har jeg lært om </w:t>
+      </w:r>
+      <w:proofErr w:type="spellStart"/>
+      <w:r>
+        <w:t>cisco</w:t>
+      </w:r>
+      <w:proofErr w:type="spellEnd"/>
+      <w:r>
+        <w:t xml:space="preserve"> switche og hvordan man konfigurere dem, herunder har der især været fokus på at konfigurere sikkerhed for switche.</w:t>
+      </w:r>
+    </w:p>
+    <w:p>
+      <w:r>
+        <w:t xml:space="preserve">Når en switch tændes går den igennem 5 trin før den er klar. Først kører </w:t>
+      </w:r>
+      <w:proofErr w:type="spellStart"/>
+      <w:r>
+        <w:t>switchen</w:t>
+      </w:r>
+      <w:proofErr w:type="spellEnd"/>
+      <w:r>
+        <w:t xml:space="preserve"> en selv test der hedder POST. POST tjekker: CPU, DRAM, og FLASH. I trin 2 loader </w:t>
+      </w:r>
+      <w:proofErr w:type="spellStart"/>
+      <w:r>
+        <w:t>switchen</w:t>
+      </w:r>
+      <w:proofErr w:type="spellEnd"/>
+      <w:r>
+        <w:t xml:space="preserve"> </w:t>
+      </w:r>
+      <w:proofErr w:type="spellStart"/>
+      <w:r>
+        <w:t>bootloader</w:t>
+      </w:r>
+      <w:proofErr w:type="spellEnd"/>
+      <w:r>
+        <w:t xml:space="preserve"> software, dette gøres så snart POST er kørt uden fejl. I trin 3 bliver CPU’en initialiseret. I trin 4 bliver FLASH initialiseret. I trin 5 loades IOS operativ systemet af </w:t>
+      </w:r>
+      <w:proofErr w:type="spellStart"/>
+      <w:r>
+        <w:t>bootloaderen</w:t>
+      </w:r>
+      <w:proofErr w:type="spellEnd"/>
+      <w:r>
+        <w:t xml:space="preserve"> og giver kontrollen til IOS. </w:t>
+      </w:r>
+    </w:p>
+    <w:p>
+      <w:r>
+        <w:t xml:space="preserve">Til selve konfigurationen af </w:t>
+      </w:r>
+      <w:proofErr w:type="spellStart"/>
+      <w:r>
+        <w:t>switchen</w:t>
+      </w:r>
+      <w:proofErr w:type="spellEnd"/>
+      <w:r>
+        <w:t xml:space="preserve">, har kapitlet omhandlet hvordan man konfigurere SSH og hvordan man ikke skal bruge telnet, da det ikke krypterer </w:t>
+      </w:r>
+      <w:proofErr w:type="spellStart"/>
+      <w:r>
+        <w:t>plain-text</w:t>
+      </w:r>
+      <w:proofErr w:type="spellEnd"/>
+      <w:r>
+        <w:t xml:space="preserve">. Derudover har kapitlet beskrevet hvordan man skaber sikkerhed for de enkelte </w:t>
+      </w:r>
+      <w:proofErr w:type="spellStart"/>
+      <w:r>
+        <w:t>switchporte</w:t>
+      </w:r>
+      <w:proofErr w:type="spellEnd"/>
+      <w:r>
+        <w:t xml:space="preserve"> via </w:t>
+      </w:r>
+      <w:proofErr w:type="spellStart"/>
+      <w:r>
+        <w:t>switchport</w:t>
+      </w:r>
+      <w:proofErr w:type="spellEnd"/>
+      <w:r>
+        <w:t xml:space="preserve"> port-</w:t>
+      </w:r>
+      <w:proofErr w:type="spellStart"/>
+      <w:r>
+        <w:t>security</w:t>
+      </w:r>
+      <w:proofErr w:type="spellEnd"/>
+      <w:r>
+        <w:t xml:space="preserve"> </w:t>
+      </w:r>
+      <w:proofErr w:type="spellStart"/>
+      <w:r>
+        <w:t>commandsne</w:t>
+      </w:r>
+      <w:proofErr w:type="spellEnd"/>
+      <w:r>
+        <w:t>,</w:t>
+      </w:r>
+      <w:r>
+        <w:t xml:space="preserve"> hvori man kan bestemmer statisk</w:t>
+      </w:r>
+      <w:r>
+        <w:t>e mac-adresser der er tilknyttet portene.</w:t>
+      </w:r>
+    </w:p>
+    <w:p/>
+    <w:p>
+      <w:pPr>
+        <w:pStyle w:val="Overskrift1"/>
+      </w:pPr>
+      <w:r>
+        <w:lastRenderedPageBreak/>
+        <w:t xml:space="preserve">Kapitel 6 </w:t>
+      </w:r>
+      <w:proofErr w:type="spellStart"/>
+      <w:r>
+        <w:t>VLANs</w:t>
+      </w:r>
+      <w:proofErr w:type="spellEnd"/>
+    </w:p>
+    <w:p>
+      <w:r>
+        <w:t xml:space="preserve">I dette kapitel har jeg lært om routes på routeren, oprettelse af </w:t>
+      </w:r>
+      <w:proofErr w:type="spellStart"/>
+      <w:r>
+        <w:t>vlans</w:t>
+      </w:r>
+      <w:proofErr w:type="spellEnd"/>
+      <w:r>
+        <w:t xml:space="preserve">, hvordan man tilføjer </w:t>
+      </w:r>
+      <w:proofErr w:type="spellStart"/>
+      <w:r>
+        <w:t>vlans</w:t>
+      </w:r>
+      <w:proofErr w:type="spellEnd"/>
+      <w:r>
+        <w:t xml:space="preserve"> til interfaces, hvordan man opretter </w:t>
+      </w:r>
+      <w:proofErr w:type="spellStart"/>
+      <w:r>
+        <w:t>trunking</w:t>
+      </w:r>
+      <w:proofErr w:type="spellEnd"/>
+      <w:r>
+        <w:t xml:space="preserve">, hvornår man skal oprette </w:t>
+      </w:r>
+      <w:proofErr w:type="spellStart"/>
+      <w:r>
+        <w:t>trunking</w:t>
+      </w:r>
+      <w:proofErr w:type="spellEnd"/>
+      <w:r>
+        <w:t xml:space="preserve">, hvad </w:t>
+      </w:r>
+      <w:proofErr w:type="spellStart"/>
+      <w:r>
+        <w:t>native</w:t>
+      </w:r>
+      <w:proofErr w:type="spellEnd"/>
+      <w:r>
+        <w:t xml:space="preserve"> vlan bruges til, hvad </w:t>
+      </w:r>
+      <w:proofErr w:type="spellStart"/>
+      <w:r>
+        <w:t>switchport</w:t>
+      </w:r>
+      <w:proofErr w:type="spellEnd"/>
+      <w:r>
+        <w:t xml:space="preserve"> mode er og hvordan man bruger </w:t>
+      </w:r>
+      <w:proofErr w:type="spellStart"/>
+      <w:r>
+        <w:t>access</w:t>
+      </w:r>
+      <w:proofErr w:type="spellEnd"/>
+      <w:r>
+        <w:t xml:space="preserve"> og </w:t>
+      </w:r>
+      <w:proofErr w:type="spellStart"/>
+      <w:r>
+        <w:t>trunk</w:t>
+      </w:r>
+      <w:proofErr w:type="spellEnd"/>
+      <w:r>
+        <w:t xml:space="preserve"> til dette, hvordan man konfigurere subinterfaces på en router så man kan </w:t>
+      </w:r>
+      <w:proofErr w:type="spellStart"/>
+      <w:r>
+        <w:t>pinge</w:t>
+      </w:r>
+      <w:proofErr w:type="spellEnd"/>
+      <w:r>
+        <w:t xml:space="preserve"> mellem flere forskellige </w:t>
+      </w:r>
+      <w:proofErr w:type="spellStart"/>
+      <w:r>
+        <w:t>vlans</w:t>
+      </w:r>
+      <w:proofErr w:type="spellEnd"/>
+      <w:r>
+        <w:t>.</w:t>
+      </w:r>
+    </w:p>
+    <w:p>
+      <w:pPr>
+        <w:pStyle w:val="Overskrift1"/>
+      </w:pPr>
+      <w:r>
+        <w:t>Kapitel 7 Access Control Lists</w:t>
+      </w:r>
+    </w:p>
+    <w:p>
+      <w:r>
+        <w:t xml:space="preserve">ACL, router kommandoer der bestemmer om </w:t>
+      </w:r>
+      <w:proofErr w:type="spellStart"/>
+      <w:r>
+        <w:t>packets</w:t>
+      </w:r>
+      <w:proofErr w:type="spellEnd"/>
+      <w:r>
+        <w:t xml:space="preserve"> må </w:t>
+      </w:r>
+      <w:proofErr w:type="spellStart"/>
+      <w:r>
+        <w:t>forwardes</w:t>
+      </w:r>
+      <w:proofErr w:type="spellEnd"/>
+      <w:r>
+        <w:t xml:space="preserve"> eller om de bliver droppet. </w:t>
+      </w:r>
+      <w:proofErr w:type="spellStart"/>
+      <w:r>
+        <w:t>Packet</w:t>
+      </w:r>
+      <w:proofErr w:type="spellEnd"/>
+      <w:r>
+        <w:t xml:space="preserve"> </w:t>
+      </w:r>
+      <w:proofErr w:type="spellStart"/>
+      <w:r>
+        <w:t>filtering</w:t>
+      </w:r>
+      <w:proofErr w:type="spellEnd"/>
+      <w:r>
+        <w:t xml:space="preserve"> sker på lag 3 og 4 I </w:t>
+      </w:r>
+      <w:proofErr w:type="spellStart"/>
+      <w:r>
+        <w:t>osi</w:t>
+      </w:r>
+      <w:proofErr w:type="spellEnd"/>
+      <w:r>
+        <w:t xml:space="preserve"> modellen, </w:t>
+      </w:r>
+      <w:proofErr w:type="spellStart"/>
+      <w:r>
+        <w:t>network</w:t>
+      </w:r>
+      <w:proofErr w:type="spellEnd"/>
+      <w:r>
+        <w:t xml:space="preserve"> og transport.</w:t>
+      </w:r>
+    </w:p>
+    <w:p>
+      <w:r>
+        <w:t xml:space="preserve">Show access-list, show run | </w:t>
+      </w:r>
+      <w:proofErr w:type="spellStart"/>
+      <w:r>
+        <w:t>section</w:t>
+      </w:r>
+      <w:proofErr w:type="spellEnd"/>
+      <w:r>
+        <w:t xml:space="preserve"> interface.</w:t>
+      </w:r>
+    </w:p>
+    <w:p>
+      <w:r>
+        <w:t>Oprettelse af access-list (</w:t>
+      </w:r>
+      <w:proofErr w:type="spellStart"/>
+      <w:r>
+        <w:t>conf</w:t>
+      </w:r>
+      <w:proofErr w:type="spellEnd"/>
+      <w:r>
+        <w:t xml:space="preserve"> t): access-list {</w:t>
+      </w:r>
+      <w:proofErr w:type="spellStart"/>
+      <w:r>
+        <w:t>number</w:t>
+      </w:r>
+      <w:proofErr w:type="spellEnd"/>
+      <w:r>
+        <w:t>} eller ip access-list standard {</w:t>
+      </w:r>
+      <w:proofErr w:type="spellStart"/>
+      <w:r>
+        <w:t>name</w:t>
+      </w:r>
+      <w:proofErr w:type="spellEnd"/>
+      <w:r>
+        <w:t>}.</w:t>
+      </w:r>
+    </w:p>
+    <w:p>
+      <w:r>
+        <w:t>Herefter kan man oprette regler for det oprettede access-list.</w:t>
+      </w:r>
+    </w:p>
+    <w:p>
+      <w:proofErr w:type="spellStart"/>
+      <w:r>
+        <w:t>Permit</w:t>
+      </w:r>
+      <w:proofErr w:type="spellEnd"/>
+      <w:r>
+        <w:t>/</w:t>
+      </w:r>
+      <w:proofErr w:type="spellStart"/>
+      <w:r>
+        <w:t>Deny</w:t>
+      </w:r>
+      <w:proofErr w:type="spellEnd"/>
+      <w:r>
+        <w:t xml:space="preserve"> (host) ip-</w:t>
+      </w:r>
+      <w:proofErr w:type="spellStart"/>
+      <w:r>
+        <w:t>address</w:t>
+      </w:r>
+      <w:proofErr w:type="spellEnd"/>
+      <w:r>
+        <w:t xml:space="preserve"> (wildcard-mask)</w:t>
+      </w:r>
+    </w:p>
+    <w:p>
+      <w:r>
+        <w:t>Wildcard-mask bliver brugt til ip-ranges hvorimod host bliver brugt til enkelte ip adresser.</w:t>
+      </w:r>
+    </w:p>
+    <w:p>
+      <w:r>
+        <w:t xml:space="preserve">Hvis man vil slette en konfiguration kan man skrive </w:t>
+      </w:r>
+      <w:proofErr w:type="spellStart"/>
+      <w:r>
+        <w:t>no</w:t>
+      </w:r>
+      <w:proofErr w:type="spellEnd"/>
+      <w:r>
+        <w:t xml:space="preserve"> {</w:t>
+      </w:r>
+      <w:proofErr w:type="spellStart"/>
+      <w:r>
+        <w:t>ace</w:t>
+      </w:r>
+      <w:proofErr w:type="spellEnd"/>
+      <w:r>
+        <w:t xml:space="preserve"> </w:t>
+      </w:r>
+      <w:proofErr w:type="spellStart"/>
+      <w:r>
+        <w:t>number</w:t>
+      </w:r>
+      <w:proofErr w:type="spellEnd"/>
+      <w:r>
+        <w:t>}</w:t>
+      </w:r>
+    </w:p>
+    <w:p>
+      <w:r>
+        <w:t xml:space="preserve">Desuden er det implicit at alt bliver </w:t>
+      </w:r>
+      <w:proofErr w:type="spellStart"/>
+      <w:r>
+        <w:t>denied</w:t>
+      </w:r>
+      <w:proofErr w:type="spellEnd"/>
+      <w:r>
+        <w:t xml:space="preserve">, derfor skal man skrive </w:t>
+      </w:r>
+      <w:proofErr w:type="spellStart"/>
+      <w:r>
+        <w:t>permit</w:t>
+      </w:r>
+      <w:proofErr w:type="spellEnd"/>
+      <w:r>
+        <w:t xml:space="preserve"> </w:t>
+      </w:r>
+      <w:proofErr w:type="spellStart"/>
+      <w:r>
+        <w:t>any</w:t>
+      </w:r>
+      <w:proofErr w:type="spellEnd"/>
+      <w:r>
+        <w:t xml:space="preserve">, efter at man har lavet et </w:t>
+      </w:r>
+      <w:proofErr w:type="spellStart"/>
+      <w:r>
+        <w:t>deny</w:t>
+      </w:r>
+      <w:proofErr w:type="spellEnd"/>
+      <w:r>
+        <w:t xml:space="preserve"> statement. </w:t>
+      </w:r>
+    </w:p>
+    <w:p>
+      <w:r>
+        <w:t>Hvis man vil slette en hel access-list kan man skrive:</w:t>
+      </w:r>
+    </w:p>
+    <w:p>
+      <w:r>
+        <w:t>No access-list {</w:t>
+      </w:r>
+      <w:proofErr w:type="spellStart"/>
+      <w:r>
+        <w:t>number</w:t>
+      </w:r>
+      <w:proofErr w:type="spellEnd"/>
+      <w:r>
+        <w:t xml:space="preserve">} eller </w:t>
+      </w:r>
+      <w:proofErr w:type="spellStart"/>
+      <w:r>
+        <w:t>no</w:t>
+      </w:r>
+      <w:proofErr w:type="spellEnd"/>
+      <w:r>
+        <w:t xml:space="preserve"> ip access-list standard {</w:t>
+      </w:r>
+      <w:proofErr w:type="spellStart"/>
+      <w:r>
+        <w:t>name</w:t>
+      </w:r>
+      <w:proofErr w:type="spellEnd"/>
+      <w:r>
+        <w:t>}</w:t>
+      </w:r>
+    </w:p>
+    <w:p>
+      <w:r>
+        <w:t xml:space="preserve">Hvis man vil tilknytte en access-list til et interface skal man først vælge sit interface og derefter bruge kommandoen: ip </w:t>
+      </w:r>
+      <w:proofErr w:type="spellStart"/>
+      <w:r>
+        <w:t>access-group</w:t>
+      </w:r>
+      <w:proofErr w:type="spellEnd"/>
+      <w:r>
+        <w:t xml:space="preserve"> {navn} {in/out}.</w:t>
+      </w:r>
+    </w:p>
+    <w:p>
+      <w:r>
+        <w:t>Her bestemmer in/out om det er indgående eller udgående trafik der skal filtreres.</w:t>
+      </w:r>
+    </w:p>
+    <w:p>
+      <w:r>
+        <w:t xml:space="preserve">Man kan også bruge </w:t>
+      </w:r>
+      <w:proofErr w:type="spellStart"/>
+      <w:r>
+        <w:t>access-class</w:t>
+      </w:r>
+      <w:proofErr w:type="spellEnd"/>
+      <w:r>
+        <w:t xml:space="preserve"> til at konfigurere lines (eg. line </w:t>
+      </w:r>
+      <w:proofErr w:type="spellStart"/>
+      <w:r>
+        <w:t>vty</w:t>
+      </w:r>
+      <w:proofErr w:type="spellEnd"/>
+      <w:r>
+        <w:t xml:space="preserve"> 0 15) for at filtrere adgange igennem </w:t>
+      </w:r>
+      <w:proofErr w:type="spellStart"/>
+      <w:r>
+        <w:t>ssh</w:t>
+      </w:r>
+      <w:proofErr w:type="spellEnd"/>
+      <w:r>
+        <w:t xml:space="preserve"> eller telnet.</w:t>
+      </w:r>
+    </w:p>
+    <w:p>
+      <w:r>
+        <w:br w:type="page"/>
+      </w:r>
+    </w:p>
+    <w:p>
+      <w:pPr>
+        <w:pStyle w:val="Overskrift1"/>
+      </w:pPr>
+      <w:r>
+        <w:lastRenderedPageBreak/>
+        <w:t>Kapitel 8 DHCP</w:t>
+      </w:r>
+    </w:p>
+    <w:p>
+      <w:r>
+        <w:t xml:space="preserve">DHCP eller Dynamic Host Configuration Protocol sørger for at tildele ip adresser automatisk og gør derved jobbet lettere for netværksadministratorer. DHCP kan benyttes på både ipv4 og ipv6, man kan desuden konfigurere en server til at tildele </w:t>
+      </w:r>
+      <w:proofErr w:type="spellStart"/>
+      <w:r>
+        <w:t>ip-adresserne</w:t>
+      </w:r>
+      <w:proofErr w:type="spellEnd"/>
+      <w:r>
+        <w:t xml:space="preserve"> til de forskellige enheder på netværket, ud over en server kan en router også bruges til dette formål. Når en ip adresse skal tildeles udveksler enheden der skal have en ip adresse og DHCP serveren meddelelser, der har til formål at validere adresse informationer og endeligt tildeling af adressen.</w:t>
+      </w:r>
+    </w:p>
+    <w:p>
+      <w:r>
+        <w:t xml:space="preserve">Ved ipv6 bruges SLACC og </w:t>
+      </w:r>
+      <w:proofErr w:type="spellStart"/>
+      <w:r>
+        <w:t>Stateful</w:t>
+      </w:r>
+      <w:proofErr w:type="spellEnd"/>
+      <w:r>
+        <w:t xml:space="preserve"> DHCP.</w:t>
+      </w:r>
+    </w:p>
+    <w:p>
+      <w:r>
+        <w:t xml:space="preserve">SLACC bruger information Router </w:t>
+      </w:r>
+      <w:proofErr w:type="spellStart"/>
+      <w:r>
+        <w:t>Advertisement</w:t>
+      </w:r>
+      <w:proofErr w:type="spellEnd"/>
+      <w:r>
+        <w:t xml:space="preserve"> til at udvælge og konfigurere ip adresser.</w:t>
+      </w:r>
+    </w:p>
+    <w:p>
+      <w:proofErr w:type="spellStart"/>
+      <w:r>
+        <w:t>Stateful</w:t>
+      </w:r>
+      <w:proofErr w:type="spellEnd"/>
+      <w:r>
+        <w:t xml:space="preserve"> Bruger derimod en DHCP server til at udvælge og konfigurere ip adresser.</w:t>
+      </w:r>
+    </w:p>
+    <w:p>
+      <w:r>
+        <w:t xml:space="preserve">Hvis en DHCP server er op et andet netværk en enheden bliver man nødt til at anvende en </w:t>
+      </w:r>
+      <w:proofErr w:type="spellStart"/>
+      <w:r>
+        <w:t>relay</w:t>
+      </w:r>
+      <w:proofErr w:type="spellEnd"/>
+      <w:r>
+        <w:t xml:space="preserve"> agent, der sørger for at DHCP udvekslingen kan ske over andre netværk.</w:t>
+      </w:r>
+    </w:p>
+    <w:p>
+      <w:pPr>
+        <w:pStyle w:val="Overskrift1"/>
+      </w:pPr>
+      <w:r>
+        <w:t>Kapitel 9 NAT</w:t>
+      </w:r>
+    </w:p>
+    <w:p>
+      <w:r>
+        <w:t xml:space="preserve">I dette kapitel har jeg lært om NAT der er et system som blev implementeret fordi der er ipv4 adresse mangel. Nat sørger for at oversætte lokale IP adresser til offentlige ip adresser. Derudover har jeg lært om </w:t>
+      </w:r>
+      <w:proofErr w:type="spellStart"/>
+      <w:r>
+        <w:t>konfigurering</w:t>
+      </w:r>
+      <w:proofErr w:type="spellEnd"/>
+      <w:r>
+        <w:t xml:space="preserve"> af NAT på routere, fejlfinding af NAT problemer og </w:t>
+      </w:r>
+      <w:proofErr w:type="spellStart"/>
+      <w:r>
+        <w:t>PortForwarding</w:t>
+      </w:r>
+      <w:proofErr w:type="spellEnd"/>
+      <w:r>
+        <w:t xml:space="preserve"> og hvordan man tilgår en routerens indstillinger via en lokal IP adresse.</w:t>
+      </w:r>
+    </w:p>
+    <w:p>
+      <w:pPr>
+        <w:pStyle w:val="Overskrift1"/>
+      </w:pPr>
+      <w:r>
+        <w:t xml:space="preserve">Kapitel 10 Device </w:t>
+      </w:r>
+      <w:proofErr w:type="spellStart"/>
+      <w:r>
+        <w:t>Discovery</w:t>
+      </w:r>
+      <w:proofErr w:type="spellEnd"/>
+      <w:r>
+        <w:t>, Management, and Maintenance</w:t>
+      </w:r>
+    </w:p>
+    <w:p>
+      <w:proofErr w:type="spellStart"/>
+      <w:r>
+        <w:t>Cdp</w:t>
+      </w:r>
+      <w:proofErr w:type="spellEnd"/>
+      <w:r>
+        <w:t xml:space="preserve"> bruges til at tilgå information om andre enheder forbundet til den enhed man ser på. Eg. en router kan tilgå informationer om en switch som er forbundet til routeren. Her kan man bl.a. se hvilket interface enheden er forbundet til, enhedens navn og enhedens ip adresse.</w:t>
+      </w:r>
+      <w:r>
+        <w:t xml:space="preserve"> </w:t>
+      </w:r>
+      <w:proofErr w:type="spellStart"/>
+      <w:r>
+        <w:t>Lldp</w:t>
+      </w:r>
+      <w:proofErr w:type="spellEnd"/>
+      <w:r>
+        <w:t xml:space="preserve"> gør nogenlunde det samme, </w:t>
+      </w:r>
+      <w:proofErr w:type="spellStart"/>
+      <w:r>
+        <w:t>lldp</w:t>
+      </w:r>
+      <w:proofErr w:type="spellEnd"/>
+      <w:r>
+        <w:t xml:space="preserve"> er dog ikke en </w:t>
+      </w:r>
+      <w:proofErr w:type="spellStart"/>
+      <w:r>
+        <w:t>cisco</w:t>
+      </w:r>
+      <w:proofErr w:type="spellEnd"/>
+      <w:r>
+        <w:t xml:space="preserve"> specifik feature og bruges derfor når </w:t>
+      </w:r>
+      <w:proofErr w:type="spellStart"/>
+      <w:r>
+        <w:t>cisco</w:t>
+      </w:r>
+      <w:proofErr w:type="spellEnd"/>
+      <w:r>
+        <w:t xml:space="preserve"> enheder skal finde ikke-</w:t>
+      </w:r>
+      <w:proofErr w:type="spellStart"/>
+      <w:r>
+        <w:t>cisco</w:t>
+      </w:r>
+      <w:proofErr w:type="spellEnd"/>
+      <w:r>
+        <w:t xml:space="preserve"> enheder på netværket.</w:t>
+      </w:r>
+    </w:p>
+    <w:p>
+      <w:r>
+        <w:t xml:space="preserve">Derudover har jeg lært at konfigurere NTP der bruges til at synkronisere tid mellem forskellige enheder. Desuden kan </w:t>
+      </w:r>
+      <w:proofErr w:type="spellStart"/>
+      <w:r>
+        <w:t>syslog</w:t>
+      </w:r>
+      <w:proofErr w:type="spellEnd"/>
+      <w:r>
+        <w:t xml:space="preserve"> beskeder tildeles et tidspunkt hvor en begivenhed opstod.</w:t>
+      </w:r>
+    </w:p>
+    <w:p>
+      <w:r>
+        <w:t xml:space="preserve">Til sidst har jeg lært om IOS versioner, installation af image til flash, backup af image og fjernelse af image. Jeg har her også lært om software licens og hvordan dette konfigureres på </w:t>
+      </w:r>
+      <w:proofErr w:type="spellStart"/>
+      <w:r>
+        <w:t>cisco</w:t>
+      </w:r>
+      <w:proofErr w:type="spellEnd"/>
+      <w:r>
+        <w:t xml:space="preserve"> enheder.</w:t>
       </w:r>
       <w:bookmarkStart w:id="0" w:name="_GoBack"/>
       <w:bookmarkEnd w:id="0"/>
